--- a/Assignment4.docx
+++ b/Assignment4.docx
@@ -4,6 +4,124 @@
   <w:body>
     <w:p>
       <w:pPr>
+        <w:spacing w:line="360" w:lineRule="auto"/>
+        <w:jc w:val="center"/>
+        <w:rPr>
+          <w:sz w:val="48"/>
+          <w:szCs w:val="48"/>
+        </w:rPr>
+      </w:pPr>
+    </w:p>
+    <w:p>
+      <w:pPr>
+        <w:spacing w:line="360" w:lineRule="auto"/>
+        <w:jc w:val="center"/>
+        <w:rPr>
+          <w:sz w:val="48"/>
+          <w:szCs w:val="48"/>
+        </w:rPr>
+      </w:pPr>
+    </w:p>
+    <w:p>
+      <w:pPr>
+        <w:spacing w:line="360" w:lineRule="auto"/>
+        <w:jc w:val="center"/>
+        <w:rPr>
+          <w:sz w:val="48"/>
+          <w:szCs w:val="48"/>
+        </w:rPr>
+      </w:pPr>
+    </w:p>
+    <w:p>
+      <w:pPr>
+        <w:spacing w:line="360" w:lineRule="auto"/>
+        <w:jc w:val="center"/>
+        <w:rPr>
+          <w:sz w:val="72"/>
+          <w:szCs w:val="72"/>
+        </w:rPr>
+      </w:pPr>
+      <w:r>
+        <w:rPr>
+          <w:sz w:val="72"/>
+          <w:szCs w:val="72"/>
+        </w:rPr>
+        <w:t>Assignment 4 Design</w:t>
+      </w:r>
+    </w:p>
+    <w:p>
+      <w:pPr>
+        <w:spacing w:line="360" w:lineRule="auto"/>
+        <w:jc w:val="center"/>
+        <w:rPr>
+          <w:sz w:val="48"/>
+          <w:szCs w:val="48"/>
+        </w:rPr>
+      </w:pPr>
+    </w:p>
+    <w:p>
+      <w:pPr>
+        <w:spacing w:line="360" w:lineRule="auto"/>
+        <w:jc w:val="center"/>
+        <w:rPr>
+          <w:sz w:val="48"/>
+          <w:szCs w:val="48"/>
+        </w:rPr>
+      </w:pPr>
+      <w:r>
+        <w:rPr>
+          <w:sz w:val="48"/>
+          <w:szCs w:val="48"/>
+        </w:rPr>
+        <w:t xml:space="preserve">Group 13: Jingsong Tan, Ian Anderson, Jonathan Van </w:t>
+      </w:r>
+      <w:proofErr w:type="spellStart"/>
+      <w:r>
+        <w:rPr>
+          <w:sz w:val="48"/>
+          <w:szCs w:val="48"/>
+        </w:rPr>
+        <w:t>Egeren</w:t>
+      </w:r>
+      <w:proofErr w:type="spellEnd"/>
+    </w:p>
+    <w:p>
+      <w:pPr>
+        <w:rPr>
+          <w:sz w:val="32"/>
+          <w:szCs w:val="32"/>
+        </w:rPr>
+      </w:pPr>
+      <w:r>
+        <w:rPr>
+          <w:sz w:val="32"/>
+          <w:szCs w:val="32"/>
+        </w:rPr>
+        <w:br w:type="page"/>
+      </w:r>
+    </w:p>
+    <w:p>
+      <w:pPr>
+        <w:spacing w:line="360" w:lineRule="auto"/>
+        <w:jc w:val="center"/>
+        <w:rPr>
+          <w:sz w:val="32"/>
+          <w:szCs w:val="32"/>
+        </w:rPr>
+      </w:pPr>
+    </w:p>
+    <w:p>
+      <w:pPr>
+        <w:spacing w:line="360" w:lineRule="auto"/>
+        <w:jc w:val="center"/>
+        <w:rPr>
+          <w:sz w:val="32"/>
+          <w:szCs w:val="32"/>
+        </w:rPr>
+      </w:pPr>
+    </w:p>
+    <w:p>
+      <w:pPr>
         <w:spacing w:line="480" w:lineRule="auto"/>
         <w:jc w:val="center"/>
         <w:rPr>
@@ -18,40 +136,6 @@
         </w:rPr>
         <w:t>Table of Contents</w:t>
       </w:r>
-    </w:p>
-    <w:p>
-      <w:pPr>
-        <w:spacing w:line="480" w:lineRule="auto"/>
-        <w:jc w:val="center"/>
-      </w:pPr>
-      <w:r>
-        <w:t>Group 13: Jingsong Tan, I</w:t>
-      </w:r>
-      <w:r>
-        <w:t>a</w:t>
-      </w:r>
-      <w:r>
-        <w:t>n Anderson, Jonath</w:t>
-      </w:r>
-      <w:r>
-        <w:t>a</w:t>
-      </w:r>
-      <w:r>
-        <w:t xml:space="preserve">n </w:t>
-      </w:r>
-      <w:r>
-        <w:t xml:space="preserve">Van </w:t>
-      </w:r>
-      <w:proofErr w:type="spellStart"/>
-      <w:r>
-        <w:t>Egeren</w:t>
-      </w:r>
-      <w:proofErr w:type="spellEnd"/>
-    </w:p>
-    <w:p>
-      <w:pPr>
-        <w:jc w:val="center"/>
-      </w:pPr>
     </w:p>
     <w:p>
       <w:pPr>
@@ -79,7 +163,28 @@
           <w:sz w:val="32"/>
           <w:szCs w:val="32"/>
         </w:rPr>
-        <w:t>---------------------- 2-3</w:t>
+        <w:t xml:space="preserve">---------------------- </w:t>
+      </w:r>
+      <w:r>
+        <w:rPr>
+          <w:sz w:val="32"/>
+          <w:szCs w:val="32"/>
+        </w:rPr>
+        <w:t>3</w:t>
+      </w:r>
+      <w:r>
+        <w:rPr>
+          <w:sz w:val="32"/>
+          <w:szCs w:val="32"/>
+        </w:rPr>
+        <w:t>-</w:t>
+      </w:r>
+      <w:r>
+        <w:rPr>
+          <w:sz w:val="32"/>
+          <w:szCs w:val="32"/>
+        </w:rPr>
+        <w:t>4</w:t>
       </w:r>
     </w:p>
     <w:p>
@@ -101,7 +206,28 @@
           <w:sz w:val="32"/>
           <w:szCs w:val="32"/>
         </w:rPr>
-        <w:t>Activity Diagrams ----------------------- 4-6</w:t>
+        <w:t xml:space="preserve">Activity Diagrams ----------------------- </w:t>
+      </w:r>
+      <w:r>
+        <w:rPr>
+          <w:sz w:val="32"/>
+          <w:szCs w:val="32"/>
+        </w:rPr>
+        <w:t>5</w:t>
+      </w:r>
+      <w:r>
+        <w:rPr>
+          <w:sz w:val="32"/>
+          <w:szCs w:val="32"/>
+        </w:rPr>
+        <w:t>-</w:t>
+      </w:r>
+      <w:r>
+        <w:rPr>
+          <w:sz w:val="32"/>
+          <w:szCs w:val="32"/>
+        </w:rPr>
+        <w:t>7</w:t>
       </w:r>
     </w:p>
     <w:p>
@@ -123,7 +249,14 @@
           <w:sz w:val="32"/>
           <w:szCs w:val="32"/>
         </w:rPr>
-        <w:t>Class Diagram ------------------------------ 7</w:t>
+        <w:t xml:space="preserve">Class Diagram ------------------------------ </w:t>
+      </w:r>
+      <w:r>
+        <w:rPr>
+          <w:sz w:val="32"/>
+          <w:szCs w:val="32"/>
+        </w:rPr>
+        <w:t>8</w:t>
       </w:r>
     </w:p>
     <w:p>
@@ -145,7 +278,14 @@
           <w:sz w:val="32"/>
           <w:szCs w:val="32"/>
         </w:rPr>
-        <w:t>ER Diagram --------------------------------- 8</w:t>
+        <w:t xml:space="preserve">ER Diagram --------------------------------- </w:t>
+      </w:r>
+      <w:r>
+        <w:rPr>
+          <w:sz w:val="32"/>
+          <w:szCs w:val="32"/>
+        </w:rPr>
+        <w:t>9</w:t>
       </w:r>
     </w:p>
     <w:p>
@@ -167,7 +307,14 @@
           <w:sz w:val="32"/>
           <w:szCs w:val="32"/>
         </w:rPr>
-        <w:t>Sequence Diagram ------------------------ 9</w:t>
+        <w:t xml:space="preserve">Sequence Diagram ----------------------- </w:t>
+      </w:r>
+      <w:r>
+        <w:rPr>
+          <w:sz w:val="32"/>
+          <w:szCs w:val="32"/>
+        </w:rPr>
+        <w:t>10</w:t>
       </w:r>
     </w:p>
     <w:p>
@@ -189,15 +336,20 @@
           <w:sz w:val="32"/>
           <w:szCs w:val="32"/>
         </w:rPr>
-        <w:t>State Diagram ---------------------------- 10</w:t>
+        <w:t>State Diagram ---------------------------- 1</w:t>
+      </w:r>
+      <w:r>
+        <w:rPr>
+          <w:sz w:val="32"/>
+          <w:szCs w:val="32"/>
+        </w:rPr>
+        <w:t>1</w:t>
       </w:r>
     </w:p>
     <w:p>
       <w:r>
         <w:br w:type="page"/>
       </w:r>
-      <w:bookmarkStart w:id="0" w:name="_GoBack"/>
-      <w:bookmarkEnd w:id="0"/>
     </w:p>
     <w:p>
       <w:pPr>
@@ -231,6 +383,17 @@
       </w:r>
       <w:r>
         <w:t>n, Jingsong</w:t>
+      </w:r>
+    </w:p>
+    <w:p>
+      <w:r>
+        <w:t>Peer Review: Jonath</w:t>
+      </w:r>
+      <w:r>
+        <w:t>a</w:t>
+      </w:r>
+      <w:r>
+        <w:t>n</w:t>
       </w:r>
     </w:p>
     <w:p>
@@ -241,15 +404,15 @@
           <w:szCs w:val="40"/>
         </w:rPr>
         <w:drawing>
-          <wp:anchor distT="0" distB="0" distL="114300" distR="114300" simplePos="0" relativeHeight="251658240" behindDoc="0" locked="0" layoutInCell="1" allowOverlap="1" wp14:anchorId="0DC1CEC6" wp14:editId="45741305">
+          <wp:anchor distT="0" distB="0" distL="114300" distR="114300" simplePos="0" relativeHeight="251658240" behindDoc="0" locked="0" layoutInCell="1" allowOverlap="1" wp14:anchorId="0DC1CEC6" wp14:editId="0A9AD82B">
             <wp:simplePos x="0" y="0"/>
             <wp:positionH relativeFrom="column">
-              <wp:posOffset>-1009008</wp:posOffset>
+              <wp:posOffset>-905510</wp:posOffset>
             </wp:positionH>
             <wp:positionV relativeFrom="paragraph">
-              <wp:posOffset>420577</wp:posOffset>
+              <wp:posOffset>182295</wp:posOffset>
             </wp:positionV>
-            <wp:extent cx="7304049" cy="9452345"/>
+            <wp:extent cx="7303763" cy="5503333"/>
             <wp:effectExtent l="0" t="0" r="0" b="0"/>
             <wp:wrapNone/>
             <wp:docPr id="1" name="Picture 1"/>
@@ -263,7 +426,7 @@
                     <pic:cNvPr id="1" name="UseCase Diagram.pdf"/>
                     <pic:cNvPicPr/>
                   </pic:nvPicPr>
-                  <pic:blipFill>
+                  <pic:blipFill rotWithShape="1">
                     <a:blip r:embed="rId7">
                       <a:extLst>
                         <a:ext uri="{28A0092B-C50C-407E-A947-70E740481C1C}">
@@ -271,18 +434,25 @@
                         </a:ext>
                       </a:extLst>
                     </a:blip>
-                    <a:stretch>
-                      <a:fillRect/>
-                    </a:stretch>
+                    <a:srcRect b="41776"/>
+                    <a:stretch/>
                   </pic:blipFill>
-                  <pic:spPr>
+                  <pic:spPr bwMode="auto">
                     <a:xfrm>
                       <a:off x="0" y="0"/>
-                      <a:ext cx="7304049" cy="9452345"/>
+                      <a:ext cx="7303763" cy="5503333"/>
                     </a:xfrm>
                     <a:prstGeom prst="rect">
                       <a:avLst/>
                     </a:prstGeom>
+                    <a:ln>
+                      <a:noFill/>
+                    </a:ln>
+                    <a:extLst>
+                      <a:ext uri="{53640926-AAD7-44D8-BBD7-CCE9431645EC}">
+                        <a14:shadowObscured xmlns:a14="http://schemas.microsoft.com/office/drawing/2010/main"/>
+                      </a:ext>
+                    </a:extLst>
                   </pic:spPr>
                 </pic:pic>
               </a:graphicData>
@@ -297,17 +467,6 @@
         </w:drawing>
       </w:r>
       <w:r>
-        <w:t>Peer Review: Jonath</w:t>
-      </w:r>
-      <w:r>
-        <w:t>a</w:t>
-      </w:r>
-      <w:r>
-        <w:t>n</w:t>
-      </w:r>
-    </w:p>
-    <w:p>
-      <w:r>
         <w:br w:type="page"/>
       </w:r>
     </w:p>
@@ -471,7 +630,13 @@
         </w:numPr>
       </w:pPr>
       <w:r>
-        <w:t>The administrator edits instructors in the system.</w:t>
+        <w:t xml:space="preserve">The administrator </w:t>
+      </w:r>
+      <w:r>
+        <w:t xml:space="preserve">makes changes to the </w:t>
+      </w:r>
+      <w:r>
+        <w:t>instructors in the system.</w:t>
       </w:r>
     </w:p>
     <w:p>
@@ -483,7 +648,19 @@
         </w:numPr>
       </w:pPr>
       <w:r>
-        <w:t>The server accepts the action and updated the database accordingly.</w:t>
+        <w:t xml:space="preserve">The server accepts the </w:t>
+      </w:r>
+      <w:r>
+        <w:t xml:space="preserve">changing </w:t>
+      </w:r>
+      <w:r>
+        <w:t>action and updat</w:t>
+      </w:r>
+      <w:r>
+        <w:t>es</w:t>
+      </w:r>
+      <w:r>
+        <w:t xml:space="preserve"> the database accordingly.</w:t>
       </w:r>
     </w:p>
     <w:p>
@@ -572,7 +749,13 @@
     </w:p>
     <w:p>
       <w:r>
-        <w:t>4a. The user’s action is invalid and not accepted by the server.</w:t>
+        <w:t xml:space="preserve">4a. The user’s </w:t>
+      </w:r>
+      <w:r>
+        <w:t>change</w:t>
+      </w:r>
+      <w:r>
+        <w:t xml:space="preserve"> is invalid and not accepted by the server.</w:t>
       </w:r>
     </w:p>
     <w:p>
@@ -611,20 +794,44 @@
     </w:p>
     <w:p>
       <w:r>
+        <w:t>Activity: Assignment</w:t>
+      </w:r>
+      <w:r>
+        <w:t xml:space="preserve"> Collection</w:t>
+      </w:r>
+    </w:p>
+    <w:p>
+      <w:r>
+        <w:t>Construction: Jingsong, Jonathan</w:t>
+      </w:r>
+    </w:p>
+    <w:p>
+      <w:r>
+        <w:t>Peer Review: I</w:t>
+      </w:r>
+      <w:r>
+        <w:t>a</w:t>
+      </w:r>
+      <w:r>
+        <w:t>n</w:t>
+      </w:r>
+    </w:p>
+    <w:p>
+      <w:r>
         <w:rPr>
           <w:noProof/>
         </w:rPr>
         <w:drawing>
-          <wp:anchor distT="0" distB="0" distL="114300" distR="114300" simplePos="0" relativeHeight="251659264" behindDoc="1" locked="0" layoutInCell="1" allowOverlap="1" wp14:anchorId="0C372590" wp14:editId="5F4E2EE0">
+          <wp:anchor distT="0" distB="0" distL="114300" distR="114300" simplePos="0" relativeHeight="251659264" behindDoc="1" locked="0" layoutInCell="1" allowOverlap="1" wp14:anchorId="0C372590" wp14:editId="038B53B2">
             <wp:simplePos x="0" y="0"/>
             <wp:positionH relativeFrom="column">
-              <wp:posOffset>244548</wp:posOffset>
+              <wp:posOffset>271145</wp:posOffset>
             </wp:positionH>
             <wp:positionV relativeFrom="paragraph">
-              <wp:posOffset>711318</wp:posOffset>
+              <wp:posOffset>113665</wp:posOffset>
             </wp:positionV>
-            <wp:extent cx="6337969" cy="8202118"/>
-            <wp:effectExtent l="0" t="0" r="0" b="2540"/>
+            <wp:extent cx="5291667" cy="6357620"/>
+            <wp:effectExtent l="0" t="0" r="4445" b="5080"/>
             <wp:wrapNone/>
             <wp:docPr id="3" name="Picture 3"/>
             <wp:cNvGraphicFramePr>
@@ -637,7 +844,7 @@
                     <pic:cNvPr id="3" name="assignmentActivityDiagram.pdf"/>
                     <pic:cNvPicPr/>
                   </pic:nvPicPr>
-                  <pic:blipFill>
+                  <pic:blipFill rotWithShape="1">
                     <a:blip r:embed="rId8">
                       <a:extLst>
                         <a:ext uri="{28A0092B-C50C-407E-A947-70E740481C1C}">
@@ -645,18 +852,25 @@
                         </a:ext>
                       </a:extLst>
                     </a:blip>
-                    <a:stretch>
-                      <a:fillRect/>
-                    </a:stretch>
+                    <a:srcRect t="7639" r="16500" b="14834"/>
+                    <a:stretch/>
                   </pic:blipFill>
-                  <pic:spPr>
+                  <pic:spPr bwMode="auto">
                     <a:xfrm>
                       <a:off x="0" y="0"/>
-                      <a:ext cx="6337969" cy="8202118"/>
+                      <a:ext cx="5291667" cy="6357620"/>
                     </a:xfrm>
                     <a:prstGeom prst="rect">
                       <a:avLst/>
                     </a:prstGeom>
+                    <a:ln>
+                      <a:noFill/>
+                    </a:ln>
+                    <a:extLst>
+                      <a:ext uri="{53640926-AAD7-44D8-BBD7-CCE9431645EC}">
+                        <a14:shadowObscured xmlns:a14="http://schemas.microsoft.com/office/drawing/2010/main"/>
+                      </a:ext>
+                    </a:extLst>
                   </pic:spPr>
                 </pic:pic>
               </a:graphicData>
@@ -670,30 +884,6 @@
           </wp:anchor>
         </w:drawing>
       </w:r>
-      <w:r>
-        <w:t>Activity: Assignment</w:t>
-      </w:r>
-      <w:r>
-        <w:t xml:space="preserve"> Collection</w:t>
-      </w:r>
-    </w:p>
-    <w:p>
-      <w:r>
-        <w:t>Construction: Jingsong, Jonathan</w:t>
-      </w:r>
-    </w:p>
-    <w:p>
-      <w:r>
-        <w:t>Peer Review: I</w:t>
-      </w:r>
-      <w:r>
-        <w:t>a</w:t>
-      </w:r>
-      <w:r>
-        <w:t>n</w:t>
-      </w:r>
-    </w:p>
-    <w:p>
       <w:r>
         <w:br w:type="page"/>
       </w:r>
@@ -943,22 +1133,21 @@
     </w:p>
     <w:p>
       <w:r>
+        <w:t>Peer Review: Jingsong</w:t>
+      </w:r>
+    </w:p>
+    <w:p/>
+    <w:p/>
+    <w:p>
+      <w:r>
         <w:rPr>
           <w:noProof/>
         </w:rPr>
         <w:drawing>
-          <wp:anchor distT="0" distB="0" distL="114300" distR="114300" simplePos="0" relativeHeight="251662336" behindDoc="1" locked="0" layoutInCell="1" allowOverlap="1" wp14:anchorId="5D58E274" wp14:editId="5EBEA2E8">
-            <wp:simplePos x="0" y="0"/>
-            <wp:positionH relativeFrom="column">
-              <wp:posOffset>-95693</wp:posOffset>
-            </wp:positionH>
-            <wp:positionV relativeFrom="paragraph">
-              <wp:posOffset>163314</wp:posOffset>
-            </wp:positionV>
-            <wp:extent cx="5943600" cy="6709144"/>
+          <wp:inline distT="0" distB="0" distL="0" distR="0" wp14:anchorId="313E191E" wp14:editId="0B1E6E4E">
+            <wp:extent cx="5943600" cy="6290945"/>
             <wp:effectExtent l="0" t="0" r="0" b="0"/>
-            <wp:wrapNone/>
-            <wp:docPr id="7" name="Picture 7"/>
+            <wp:docPr id="11" name="Picture 11"/>
             <wp:cNvGraphicFramePr>
               <a:graphicFrameLocks xmlns:a="http://schemas.openxmlformats.org/drawingml/2006/main" noChangeAspect="1"/>
             </wp:cNvGraphicFramePr>
@@ -966,10 +1155,10 @@
               <a:graphicData uri="http://schemas.openxmlformats.org/drawingml/2006/picture">
                 <pic:pic xmlns:pic="http://schemas.openxmlformats.org/drawingml/2006/picture">
                   <pic:nvPicPr>
-                    <pic:cNvPr id="7" name="Class Diagram TAViewCourseAssign.pdf"/>
+                    <pic:cNvPr id="11" name="Class Diagram TAViewCourseAssign-2.pdf"/>
                     <pic:cNvPicPr/>
                   </pic:nvPicPr>
-                  <pic:blipFill rotWithShape="1">
+                  <pic:blipFill>
                     <a:blip r:embed="rId11">
                       <a:extLst>
                         <a:ext uri="{28A0092B-C50C-407E-A947-70E740481C1C}">
@@ -977,48 +1166,29 @@
                         </a:ext>
                       </a:extLst>
                     </a:blip>
-                    <a:srcRect b="12775"/>
-                    <a:stretch/>
+                    <a:stretch>
+                      <a:fillRect/>
+                    </a:stretch>
                   </pic:blipFill>
-                  <pic:spPr bwMode="auto">
+                  <pic:spPr>
                     <a:xfrm>
                       <a:off x="0" y="0"/>
-                      <a:ext cx="5943600" cy="6709144"/>
+                      <a:ext cx="5943600" cy="6290945"/>
                     </a:xfrm>
                     <a:prstGeom prst="rect">
                       <a:avLst/>
                     </a:prstGeom>
-                    <a:ln>
-                      <a:noFill/>
-                    </a:ln>
-                    <a:extLst>
-                      <a:ext uri="{53640926-AAD7-44D8-BBD7-CCE9431645EC}">
-                        <a14:shadowObscured xmlns:a14="http://schemas.microsoft.com/office/drawing/2010/main"/>
-                      </a:ext>
-                    </a:extLst>
                   </pic:spPr>
                 </pic:pic>
               </a:graphicData>
             </a:graphic>
-            <wp14:sizeRelH relativeFrom="page">
-              <wp14:pctWidth>0</wp14:pctWidth>
-            </wp14:sizeRelH>
-            <wp14:sizeRelV relativeFrom="page">
-              <wp14:pctHeight>0</wp14:pctHeight>
-            </wp14:sizeRelV>
-          </wp:anchor>
+          </wp:inline>
         </w:drawing>
       </w:r>
       <w:r>
-        <w:t>Peer Review: Jingsong</w:t>
-      </w:r>
-    </w:p>
-    <w:p>
-      <w:r>
         <w:br w:type="page"/>
       </w:r>
     </w:p>
-    <w:p/>
     <w:p>
       <w:pPr>
         <w:jc w:val="center"/>
@@ -1032,22 +1202,28 @@
           <w:sz w:val="40"/>
           <w:szCs w:val="40"/>
         </w:rPr>
+        <w:lastRenderedPageBreak/>
         <w:t>ER Diagram</w:t>
       </w:r>
     </w:p>
     <w:p>
       <w:r>
+        <w:t>Activity: The Whole System</w:t>
+      </w:r>
+    </w:p>
+    <w:p>
+      <w:r>
         <w:rPr>
           <w:noProof/>
         </w:rPr>
         <w:drawing>
-          <wp:anchor distT="0" distB="0" distL="114300" distR="114300" simplePos="0" relativeHeight="251663360" behindDoc="1" locked="0" layoutInCell="1" allowOverlap="1" wp14:anchorId="5670A6DA" wp14:editId="26AABA93">
+          <wp:anchor distT="0" distB="0" distL="114300" distR="114300" simplePos="0" relativeHeight="251663360" behindDoc="1" locked="0" layoutInCell="1" allowOverlap="1" wp14:anchorId="5670A6DA" wp14:editId="132CAA3F">
             <wp:simplePos x="0" y="0"/>
             <wp:positionH relativeFrom="column">
-              <wp:posOffset>329609</wp:posOffset>
+              <wp:posOffset>329997</wp:posOffset>
             </wp:positionH>
             <wp:positionV relativeFrom="paragraph">
-              <wp:posOffset>184549</wp:posOffset>
+              <wp:posOffset>115138</wp:posOffset>
             </wp:positionV>
             <wp:extent cx="5825490" cy="7155711"/>
             <wp:effectExtent l="0" t="0" r="3810" b="0"/>
@@ -1104,11 +1280,6 @@
         </w:drawing>
       </w:r>
       <w:r>
-        <w:t>Activity: The Whole System</w:t>
-      </w:r>
-    </w:p>
-    <w:p>
-      <w:r>
         <w:t>Construction: Jingsong, Ian, Jonathan</w:t>
       </w:r>
     </w:p>
@@ -1228,25 +1399,25 @@
       <w:r>
         <w:t>Construction: Jingsong, Ian, Jonathan</w:t>
       </w:r>
+      <w:bookmarkStart w:id="0" w:name="_GoBack"/>
+      <w:bookmarkEnd w:id="0"/>
     </w:p>
     <w:p>
       <w:r>
         <w:rPr>
           <w:noProof/>
         </w:rPr>
+        <w:t xml:space="preserve">  </w:t>
+      </w:r>
+      <w:r>
+        <w:rPr>
+          <w:noProof/>
+        </w:rPr>
         <w:drawing>
-          <wp:anchor distT="0" distB="0" distL="114300" distR="114300" simplePos="0" relativeHeight="251664384" behindDoc="1" locked="0" layoutInCell="1" allowOverlap="1" wp14:anchorId="1E9F037E" wp14:editId="2F8CE20F">
-            <wp:simplePos x="0" y="0"/>
-            <wp:positionH relativeFrom="column">
-              <wp:posOffset>0</wp:posOffset>
-            </wp:positionH>
-            <wp:positionV relativeFrom="paragraph">
-              <wp:posOffset>1130861</wp:posOffset>
-            </wp:positionV>
+          <wp:inline distT="0" distB="0" distL="0" distR="0" wp14:anchorId="760B4668" wp14:editId="7A3372E5">
             <wp:extent cx="5943600" cy="3834765"/>
             <wp:effectExtent l="0" t="0" r="0" b="635"/>
-            <wp:wrapNone/>
-            <wp:docPr id="10" name="Picture 10"/>
+            <wp:docPr id="6" name="Picture 6"/>
             <wp:cNvGraphicFramePr>
               <a:graphicFrameLocks xmlns:a="http://schemas.openxmlformats.org/drawingml/2006/main" noChangeAspect="1"/>
             </wp:cNvGraphicFramePr>
@@ -1254,7 +1425,7 @@
               <a:graphicData uri="http://schemas.openxmlformats.org/drawingml/2006/picture">
                 <pic:pic xmlns:pic="http://schemas.openxmlformats.org/drawingml/2006/picture">
                   <pic:nvPicPr>
-                    <pic:cNvPr id="10" name="stateMachineDiagram.pdf"/>
+                    <pic:cNvPr id="6" name="stateMachineDiagram-3.pdf"/>
                     <pic:cNvPicPr/>
                   </pic:nvPicPr>
                   <pic:blipFill>
@@ -1281,19 +1452,14 @@
                 </pic:pic>
               </a:graphicData>
             </a:graphic>
-            <wp14:sizeRelH relativeFrom="page">
-              <wp14:pctWidth>0</wp14:pctWidth>
-            </wp14:sizeRelH>
-            <wp14:sizeRelV relativeFrom="page">
-              <wp14:pctHeight>0</wp14:pctHeight>
-            </wp14:sizeRelV>
-          </wp:anchor>
+          </wp:inline>
         </w:drawing>
       </w:r>
     </w:p>
     <w:sectPr>
       <w:footerReference w:type="even" r:id="rId15"/>
       <w:footerReference w:type="default" r:id="rId16"/>
+      <w:footerReference w:type="first" r:id="rId17"/>
       <w:pgSz w:w="12240" w:h="15840"/>
       <w:pgMar w:top="1440" w:right="1440" w:bottom="1440" w:left="1440" w:header="720" w:footer="720" w:gutter="0"/>
       <w:cols w:space="720"/>
@@ -1335,6 +1501,11 @@
         <w:docPartUnique/>
       </w:docPartObj>
     </w:sdtPr>
+    <w:sdtEndPr>
+      <w:rPr>
+        <w:rStyle w:val="PageNumber"/>
+      </w:rPr>
+    </w:sdtEndPr>
     <w:sdtContent>
       <w:p>
         <w:pPr>
@@ -1368,6 +1539,7 @@
   <w:p>
     <w:pPr>
       <w:pStyle w:val="Footer"/>
+      <w:ind w:right="360"/>
     </w:pPr>
   </w:p>
 </w:ftr>
@@ -1380,7 +1552,90 @@
       <w:rPr>
         <w:rStyle w:val="PageNumber"/>
       </w:rPr>
-      <w:id w:val="-209112719"/>
+      <w:id w:val="-346176667"/>
+      <w:docPartObj>
+        <w:docPartGallery w:val="Page Numbers (Bottom of Page)"/>
+        <w:docPartUnique/>
+      </w:docPartObj>
+    </w:sdtPr>
+    <w:sdtContent>
+      <w:p>
+        <w:pPr>
+          <w:pStyle w:val="Footer"/>
+          <w:framePr w:wrap="none" w:vAnchor="text" w:hAnchor="margin" w:xAlign="center" w:y="1"/>
+          <w:rPr>
+            <w:rStyle w:val="PageNumber"/>
+          </w:rPr>
+        </w:pPr>
+        <w:r>
+          <w:rPr>
+            <w:rStyle w:val="PageNumber"/>
+          </w:rPr>
+          <w:fldChar w:fldCharType="begin"/>
+        </w:r>
+        <w:r>
+          <w:rPr>
+            <w:rStyle w:val="PageNumber"/>
+          </w:rPr>
+          <w:instrText xml:space="preserve"> PAGE </w:instrText>
+        </w:r>
+        <w:r>
+          <w:rPr>
+            <w:rStyle w:val="PageNumber"/>
+          </w:rPr>
+          <w:fldChar w:fldCharType="separate"/>
+        </w:r>
+        <w:r>
+          <w:rPr>
+            <w:rStyle w:val="PageNumber"/>
+            <w:noProof/>
+          </w:rPr>
+          <w:t>1</w:t>
+        </w:r>
+        <w:r>
+          <w:rPr>
+            <w:rStyle w:val="PageNumber"/>
+          </w:rPr>
+          <w:fldChar w:fldCharType="end"/>
+        </w:r>
+      </w:p>
+    </w:sdtContent>
+  </w:sdt>
+  <w:p>
+    <w:pPr>
+      <w:pStyle w:val="Footer"/>
+      <w:framePr w:wrap="none" w:vAnchor="text" w:hAnchor="margin" w:xAlign="right" w:y="1"/>
+      <w:rPr>
+        <w:rStyle w:val="PageNumber"/>
+      </w:rPr>
+    </w:pPr>
+  </w:p>
+  <w:p>
+    <w:pPr>
+      <w:pStyle w:val="Footer"/>
+      <w:framePr w:wrap="none" w:vAnchor="text" w:hAnchor="margin" w:xAlign="center" w:y="1"/>
+      <w:ind w:right="360"/>
+      <w:rPr>
+        <w:rStyle w:val="PageNumber"/>
+      </w:rPr>
+    </w:pPr>
+  </w:p>
+  <w:p>
+    <w:pPr>
+      <w:pStyle w:val="Footer"/>
+    </w:pPr>
+  </w:p>
+</w:ftr>
+</file>
+
+<file path=word/footer3.xml><?xml version="1.0" encoding="utf-8"?>
+<w:ftr xmlns:wpc="http://schemas.microsoft.com/office/word/2010/wordprocessingCanvas" xmlns:cx="http://schemas.microsoft.com/office/drawing/2014/chartex" xmlns:cx1="http://schemas.microsoft.com/office/drawing/2015/9/8/chartex" xmlns:cx2="http://schemas.microsoft.com/office/drawing/2015/10/21/chartex" xmlns:cx3="http://schemas.microsoft.com/office/drawing/2016/5/9/chartex" xmlns:cx4="http://schemas.microsoft.com/office/drawing/2016/5/10/chartex" xmlns:cx5="http://schemas.microsoft.com/office/drawing/2016/5/11/chartex" xmlns:cx6="http://schemas.microsoft.com/office/drawing/2016/5/12/chartex" xmlns:cx7="http://schemas.microsoft.com/office/drawing/2016/5/13/chartex" xmlns:cx8="http://schemas.microsoft.com/office/drawing/2016/5/14/chartex" xmlns:mc="http://schemas.openxmlformats.org/markup-compatibility/2006" xmlns:aink="http://schemas.microsoft.com/office/drawing/2016/ink" xmlns:am3d="http://schemas.microsoft.com/office/drawing/2017/model3d" xmlns:o="urn:schemas-microsoft-com:office:office" xmlns:r="http://schemas.openxmlformats.org/officeDocument/2006/relationships" xmlns:m="http://schemas.openxmlformats.org/officeDocument/2006/math" xmlns:v="urn:schemas-microsoft-com:vml" xmlns:wp14="http://schemas.microsoft.com/office/word/2010/wordprocessingDrawing" xmlns:wp="http://schemas.openxmlformats.org/drawingml/2006/wordprocessingDrawing" xmlns:w10="urn:schemas-microsoft-com:office:word" xmlns:w="http://schemas.openxmlformats.org/wordprocessingml/2006/main" xmlns:w14="http://schemas.microsoft.com/office/word/2010/wordml" xmlns:w15="http://schemas.microsoft.com/office/word/2012/wordml" xmlns:w16cid="http://schemas.microsoft.com/office/word/2016/wordml/cid" xmlns:w16se="http://schemas.microsoft.com/office/word/2015/wordml/symex" xmlns:wpg="http://schemas.microsoft.com/office/word/2010/wordprocessingGroup" xmlns:wpi="http://schemas.microsoft.com/office/word/2010/wordprocessingInk" xmlns:wne="http://schemas.microsoft.com/office/word/2006/wordml" xmlns:wps="http://schemas.microsoft.com/office/word/2010/wordprocessingShape" mc:Ignorable="w14 w15 w16se w16cid wp14">
+  <w:sdt>
+    <w:sdtPr>
+      <w:rPr>
+        <w:rStyle w:val="PageNumber"/>
+      </w:rPr>
+      <w:id w:val="1582482318"/>
       <w:docPartObj>
         <w:docPartGallery w:val="Page Numbers (Bottom of Page)"/>
         <w:docPartUnique/>
@@ -2131,6 +2386,27 @@
     <w:unhideWhenUsed/>
     <w:rsid w:val="00CB21C4"/>
   </w:style>
+  <w:style w:type="paragraph" w:styleId="Header">
+    <w:name w:val="header"/>
+    <w:basedOn w:val="Normal"/>
+    <w:link w:val="HeaderChar"/>
+    <w:uiPriority w:val="99"/>
+    <w:unhideWhenUsed/>
+    <w:rsid w:val="00BF40CA"/>
+    <w:pPr>
+      <w:tabs>
+        <w:tab w:val="center" w:pos="4680"/>
+        <w:tab w:val="right" w:pos="9360"/>
+      </w:tabs>
+    </w:pPr>
+  </w:style>
+  <w:style w:type="character" w:customStyle="1" w:styleId="HeaderChar">
+    <w:name w:val="Header Char"/>
+    <w:basedOn w:val="DefaultParagraphFont"/>
+    <w:link w:val="Header"/>
+    <w:uiPriority w:val="99"/>
+    <w:rsid w:val="00BF40CA"/>
+  </w:style>
 </w:styles>
 </file>
 
